--- a/lab12/report_lab12.docx
+++ b/lab12/report_lab12.docx
@@ -664,13 +664,7 @@
         <w:rPr>
           <w:rFonts w:cs="Times New Roman" w:ascii="Times New Roman" w:hAnsi="Times New Roman"/>
         </w:rPr>
-        <w:t xml:space="preserve">Цель работы: </w:t>
-      </w:r>
-      <w:r>
-        <w:rPr>
-          <w:rFonts w:cs="Times New Roman" w:ascii="Times New Roman" w:hAnsi="Times New Roman"/>
-        </w:rPr>
-        <w:t>научиться писать программу-клиент и прогграмму сервер.</w:t>
+        <w:t>Цель работы: научиться писать программу-клиент и прогграмму сервер.</w:t>
       </w:r>
     </w:p>
     <w:p>
@@ -7196,6 +7190,51 @@
               <w:tab/>
               <w:tab/>
               <w:t>FILE* file = fopen(file_to_receive.file_name, "w");</w:t>
+            </w:r>
+          </w:p>
+          <w:p>
+            <w:pPr>
+              <w:pStyle w:val="Normal"/>
+              <w:widowControl w:val="false"/>
+              <w:tabs>
+                <w:tab w:val="clear" w:pos="708"/>
+                <w:tab w:val="left" w:pos="916" w:leader="none"/>
+                <w:tab w:val="left" w:pos="1832" w:leader="none"/>
+                <w:tab w:val="left" w:pos="2748" w:leader="none"/>
+                <w:tab w:val="left" w:pos="3664" w:leader="none"/>
+                <w:tab w:val="left" w:pos="4580" w:leader="none"/>
+                <w:tab w:val="left" w:pos="5496" w:leader="none"/>
+                <w:tab w:val="left" w:pos="6412" w:leader="none"/>
+                <w:tab w:val="left" w:pos="7328" w:leader="none"/>
+                <w:tab w:val="left" w:pos="8244" w:leader="none"/>
+                <w:tab w:val="left" w:pos="9160" w:leader="none"/>
+                <w:tab w:val="left" w:pos="10076" w:leader="none"/>
+                <w:tab w:val="left" w:pos="10992" w:leader="none"/>
+                <w:tab w:val="left" w:pos="11908" w:leader="none"/>
+                <w:tab w:val="left" w:pos="12824" w:leader="none"/>
+                <w:tab w:val="left" w:pos="13740" w:leader="none"/>
+                <w:tab w:val="left" w:pos="14656" w:leader="none"/>
+              </w:tabs>
+              <w:suppressAutoHyphens w:val="true"/>
+              <w:spacing w:lineRule="auto" w:line="240" w:before="0" w:after="0"/>
+              <w:jc w:val="left"/>
+              <w:rPr>
+                <w:rFonts w:ascii="Times New Roman" w:hAnsi="Times New Roman" w:eastAsia="Times New Roman" w:cs="Times New Roman"/>
+                <w:color w:val="000000"/>
+                <w:lang w:val="en-US" w:eastAsia="ru-RU"/>
+              </w:rPr>
+            </w:pPr>
+            <w:r>
+              <w:rPr>
+                <w:rFonts w:eastAsia="Times New Roman" w:cs="Times New Roman" w:ascii="Times New Roman" w:hAnsi="Times New Roman"/>
+                <w:color w:val="000000"/>
+                <w:lang w:val="en-US" w:eastAsia="ru-RU"/>
+              </w:rPr>
+              <w:tab/>
+              <w:tab/>
+              <w:tab/>
+              <w:tab/>
+              <w:t>file_to_receive.file_size = file_to_receive.file_size + 1;</w:t>
             </w:r>
           </w:p>
           <w:p>
@@ -14990,7 +15029,7 @@
               <w:tab/>
               <w:tab/>
               <w:tab/>
-              <w:t>char file_buffer[file_to_send.file_size];</w:t>
+              <w:t>char file_buffer[file_to_send.file_size + 1];</w:t>
             </w:r>
           </w:p>
           <w:p>
@@ -15076,6 +15115,51 @@
                 <w:color w:val="000000"/>
                 <w:lang w:val="en-US" w:eastAsia="ru-RU"/>
               </w:rPr>
+              <w:tab/>
+              <w:tab/>
+              <w:tab/>
+              <w:tab/>
+              <w:t>file_buffer[file_to_send.file_size] = '\0';</w:t>
+            </w:r>
+          </w:p>
+          <w:p>
+            <w:pPr>
+              <w:pStyle w:val="Normal"/>
+              <w:widowControl w:val="false"/>
+              <w:tabs>
+                <w:tab w:val="clear" w:pos="708"/>
+                <w:tab w:val="left" w:pos="916" w:leader="none"/>
+                <w:tab w:val="left" w:pos="1832" w:leader="none"/>
+                <w:tab w:val="left" w:pos="2748" w:leader="none"/>
+                <w:tab w:val="left" w:pos="3664" w:leader="none"/>
+                <w:tab w:val="left" w:pos="4580" w:leader="none"/>
+                <w:tab w:val="left" w:pos="5496" w:leader="none"/>
+                <w:tab w:val="left" w:pos="6412" w:leader="none"/>
+                <w:tab w:val="left" w:pos="7328" w:leader="none"/>
+                <w:tab w:val="left" w:pos="8244" w:leader="none"/>
+                <w:tab w:val="left" w:pos="9160" w:leader="none"/>
+                <w:tab w:val="left" w:pos="10076" w:leader="none"/>
+                <w:tab w:val="left" w:pos="10992" w:leader="none"/>
+                <w:tab w:val="left" w:pos="11908" w:leader="none"/>
+                <w:tab w:val="left" w:pos="12824" w:leader="none"/>
+                <w:tab w:val="left" w:pos="13740" w:leader="none"/>
+                <w:tab w:val="left" w:pos="14656" w:leader="none"/>
+              </w:tabs>
+              <w:suppressAutoHyphens w:val="true"/>
+              <w:spacing w:lineRule="auto" w:line="240" w:before="0" w:after="0"/>
+              <w:jc w:val="left"/>
+              <w:rPr>
+                <w:rFonts w:ascii="Times New Roman" w:hAnsi="Times New Roman" w:eastAsia="Times New Roman" w:cs="Times New Roman"/>
+                <w:color w:val="000000"/>
+                <w:lang w:val="en-US" w:eastAsia="ru-RU"/>
+              </w:rPr>
+            </w:pPr>
+            <w:r>
+              <w:rPr>
+                <w:rFonts w:eastAsia="Times New Roman" w:cs="Times New Roman" w:ascii="Times New Roman" w:hAnsi="Times New Roman"/>
+                <w:color w:val="000000"/>
+                <w:lang w:val="en-US" w:eastAsia="ru-RU"/>
+              </w:rPr>
             </w:r>
           </w:p>
           <w:p>
@@ -15205,7 +15289,7 @@
               <w:tab/>
               <w:tab/>
               <w:tab/>
-              <w:t>received_bytes = write(tcp_socket_fd, file_buffer, file_to_send.file_size);</w:t>
+              <w:t>received_bytes = write(tcp_socket_fd, file_buffer, file_to_send.file_size + 1);</w:t>
             </w:r>
           </w:p>
           <w:p>
@@ -23886,26 +23970,7 @@
               <w:br/>
               <w:t>another_file.txt</w:t>
               <w:br/>
-              <w:t>text.</w:t>
-            </w:r>
-            <w:r>
-              <w:rPr>
-                <w:rFonts w:eastAsia="Calibri" w:cs="Times New Roman" w:ascii="Times New Roman" w:hAnsi="Times New Roman"/>
-                <w:kern w:val="0"/>
-                <w:sz w:val="22"/>
-                <w:szCs w:val="22"/>
-                <w:lang w:val="en-US" w:eastAsia="en-US" w:bidi="ar-SA"/>
-              </w:rPr>
-              <w:t>с</w:t>
-            </w:r>
-            <w:r>
-              <w:rPr>
-                <w:rFonts w:eastAsia="Calibri" w:cs="Times New Roman" w:ascii="Times New Roman" w:hAnsi="Times New Roman"/>
-                <w:kern w:val="0"/>
-                <w:sz w:val="22"/>
-                <w:szCs w:val="22"/>
-                <w:lang w:val="en-US" w:eastAsia="en-US" w:bidi="ar-SA"/>
-              </w:rPr>
+              <w:t>text.с</w:t>
               <w:br/>
               <w:t>[COMMAND]: date</w:t>
               <w:br/>
@@ -24189,15 +24254,6 @@
                 <w:lang w:val="en-US" w:eastAsia="en-US" w:bidi="ar-SA"/>
               </w:rPr>
               <w:t>-rw-r—r--- 1 dmitriy users 77 May 13 23:24 text.c</w:t>
-            </w:r>
-            <w:r>
-              <w:rPr>
-                <w:rFonts w:eastAsia="Calibri" w:cs="Times New Roman" w:ascii="Times New Roman" w:hAnsi="Times New Roman"/>
-                <w:kern w:val="0"/>
-                <w:sz w:val="22"/>
-                <w:szCs w:val="22"/>
-                <w:lang w:val="en-US" w:eastAsia="en-US" w:bidi="ar-SA"/>
-              </w:rPr>
               <w:br/>
               <w:t>[SERVER][INFO]: One of clients break the connection with server</w:t>
               <w:br/>
@@ -24224,7 +24280,13 @@
         </w:rPr>
       </w:pPr>
       <w:r>
-        <w:rPr/>
+        <w:rPr>
+          <w:rFonts w:cs="Times New Roman" w:ascii="Times New Roman" w:hAnsi="Times New Roman"/>
+          <w:b/>
+          <w:bCs/>
+          <w:u w:val="single"/>
+          <w:lang w:val="en-US"/>
+        </w:rPr>
       </w:r>
     </w:p>
     <w:p>
@@ -24240,7 +24302,13 @@
         </w:rPr>
       </w:pPr>
       <w:r>
-        <w:rPr/>
+        <w:rPr>
+          <w:rFonts w:cs="Times New Roman" w:ascii="Times New Roman" w:hAnsi="Times New Roman"/>
+          <w:b/>
+          <w:bCs/>
+          <w:u w:val="single"/>
+          <w:lang w:val="en-US"/>
+        </w:rPr>
       </w:r>
     </w:p>
     <w:tbl>
@@ -24349,7 +24417,13 @@
         </w:rPr>
       </w:pPr>
       <w:r>
-        <w:rPr/>
+        <w:rPr>
+          <w:rFonts w:cs="Times New Roman" w:ascii="Times New Roman" w:hAnsi="Times New Roman"/>
+          <w:b/>
+          <w:bCs/>
+          <w:u w:val="single"/>
+          <w:lang w:val="en-US"/>
+        </w:rPr>
       </w:r>
     </w:p>
     <w:tbl>
@@ -24447,7 +24521,13 @@
         </w:rPr>
       </w:pPr>
       <w:r>
-        <w:rPr/>
+        <w:rPr>
+          <w:rFonts w:cs="Times New Roman" w:ascii="Times New Roman" w:hAnsi="Times New Roman"/>
+          <w:b/>
+          <w:bCs/>
+          <w:u w:val="single"/>
+          <w:lang w:val="en-US"/>
+        </w:rPr>
       </w:r>
     </w:p>
     <w:p>
